--- a/Fase2.docx
+++ b/Fase2.docx
@@ -121,7 +121,16 @@
         </w:numPr>
       </w:pPr>
       <w:r>
-        <w:t>Cobrar cuota</w:t>
+        <w:t xml:space="preserve">Cobrar </w:t>
+      </w:r>
+      <w:r>
+        <w:t>(</w:t>
+      </w:r>
+      <w:r>
+        <w:t>cuota</w:t>
+      </w:r>
+      <w:r>
+        <w:t>/actividad)</w:t>
       </w:r>
     </w:p>
     <w:p>
@@ -133,31 +142,14 @@
         </w:numPr>
       </w:pPr>
       <w:r>
-        <w:t>Cobrar actividad</w:t>
-      </w:r>
-    </w:p>
-    <w:p>
-      <w:pPr>
-        <w:pStyle w:val="Prrafodelista"/>
-        <w:numPr>
-          <w:ilvl w:val="0"/>
-          <w:numId w:val="2"/>
-        </w:numPr>
-      </w:pPr>
-      <w:r>
         <w:t>Listar</w:t>
       </w:r>
       <w:r>
         <w:t xml:space="preserve"> socios con cuota</w:t>
       </w:r>
       <w:r>
-        <w:t xml:space="preserve"> a vencer en el </w:t>
-      </w:r>
-      <w:proofErr w:type="spellStart"/>
-      <w:r>
-        <w:t>dia</w:t>
-      </w:r>
-      <w:proofErr w:type="spellEnd"/>
+        <w:t xml:space="preserve"> a vencer en el dia</w:t>
+      </w:r>
     </w:p>
     <w:p>
       <w:pPr>
@@ -258,19 +250,11 @@
           <w:u w:val="single"/>
         </w:rPr>
       </w:pPr>
-      <w:proofErr w:type="spellStart"/>
       <w:r>
         <w:rPr>
           <w:u w:val="single"/>
         </w:rPr>
-        <w:t>Emision</w:t>
-      </w:r>
-      <w:proofErr w:type="spellEnd"/>
-      <w:r>
-        <w:rPr>
-          <w:u w:val="single"/>
-        </w:rPr>
-        <w:t xml:space="preserve"> de carnet:</w:t>
+        <w:t>Emision de carnet:</w:t>
       </w:r>
     </w:p>
     <w:p>
@@ -322,7 +306,7 @@
     </w:p>
     <w:p>
       <w:r>
-        <w:t>Pagar cuota</w:t>
+        <w:t>Cobrar</w:t>
       </w:r>
     </w:p>
     <w:p>
@@ -369,68 +353,19 @@
     </w:p>
     <w:p>
       <w:r>
-        <w:t>Cobrar  actividad</w:t>
-      </w:r>
-    </w:p>
-    <w:p>
+        <w:t>Reporte de vencimientos del día</w:t>
+      </w:r>
+    </w:p>
+    <w:p>
+      <w:pPr>
+        <w:rPr>
+          <w:u w:val="single"/>
+        </w:rPr>
+      </w:pPr>
       <w:r>
         <w:rPr>
           <w:noProof/>
         </w:rPr>
-        <w:drawing>
-          <wp:inline distT="0" distB="0" distL="0" distR="0" wp14:anchorId="7D0F9886" wp14:editId="23691A55">
-            <wp:extent cx="5400040" cy="841375"/>
-            <wp:effectExtent l="0" t="0" r="0" b="0"/>
-            <wp:docPr id="1687453851" name="Imagen 1" descr="Un conjunto de letras blancas en un fondo blanco&#10;&#10;Descripción generada automáticamente con confianza baja"/>
-            <wp:cNvGraphicFramePr>
-              <a:graphicFrameLocks xmlns:a="http://schemas.openxmlformats.org/drawingml/2006/main" noChangeAspect="1"/>
-            </wp:cNvGraphicFramePr>
-            <a:graphic xmlns:a="http://schemas.openxmlformats.org/drawingml/2006/main">
-              <a:graphicData uri="http://schemas.openxmlformats.org/drawingml/2006/picture">
-                <pic:pic xmlns:pic="http://schemas.openxmlformats.org/drawingml/2006/picture">
-                  <pic:nvPicPr>
-                    <pic:cNvPr id="1687453851" name="Imagen 1" descr="Un conjunto de letras blancas en un fondo blanco&#10;&#10;Descripción generada automáticamente con confianza baja"/>
-                    <pic:cNvPicPr/>
-                  </pic:nvPicPr>
-                  <pic:blipFill>
-                    <a:blip r:embed="rId11"/>
-                    <a:stretch>
-                      <a:fillRect/>
-                    </a:stretch>
-                  </pic:blipFill>
-                  <pic:spPr>
-                    <a:xfrm>
-                      <a:off x="0" y="0"/>
-                      <a:ext cx="5400040" cy="841375"/>
-                    </a:xfrm>
-                    <a:prstGeom prst="rect">
-                      <a:avLst/>
-                    </a:prstGeom>
-                  </pic:spPr>
-                </pic:pic>
-              </a:graphicData>
-            </a:graphic>
-          </wp:inline>
-        </w:drawing>
-      </w:r>
-    </w:p>
-    <w:p/>
-    <w:p>
-      <w:r>
-        <w:t>Reporte de vencimientos del día</w:t>
-      </w:r>
-    </w:p>
-    <w:p>
-      <w:pPr>
-        <w:rPr>
-          <w:u w:val="single"/>
-        </w:rPr>
-      </w:pPr>
-      <w:r>
-        <w:rPr>
-          <w:noProof/>
-        </w:rPr>
-        <w:lastRenderedPageBreak/>
         <w:drawing>
           <wp:inline distT="0" distB="0" distL="0" distR="0" wp14:anchorId="415D7FDF" wp14:editId="52291B82">
             <wp:extent cx="5143500" cy="714375"/>
@@ -447,7 +382,7 @@
                     <pic:cNvPicPr/>
                   </pic:nvPicPr>
                   <pic:blipFill>
-                    <a:blip r:embed="rId12"/>
+                    <a:blip r:embed="rId11"/>
                     <a:stretch>
                       <a:fillRect/>
                     </a:stretch>
@@ -527,6 +462,7 @@
         </w:numPr>
       </w:pPr>
       <w:r>
+        <w:lastRenderedPageBreak/>
         <w:t>No Socio</w:t>
       </w:r>
     </w:p>
@@ -594,15 +530,7 @@
         </w:numPr>
       </w:pPr>
       <w:r>
-        <w:t xml:space="preserve">Registro: se pedirá los datos correspondientes de la persona en un formulario, y al finalizar se registra el cliente. Se debe tener en cuenta el tipo de cliente a saber: socio/no socio. En el caso de ser socio, se mostrará el </w:t>
-      </w:r>
-      <w:proofErr w:type="spellStart"/>
-      <w:r>
-        <w:t>numero</w:t>
-      </w:r>
-      <w:proofErr w:type="spellEnd"/>
-      <w:r>
-        <w:t xml:space="preserve"> de socio asignado.</w:t>
+        <w:t>Registro: se pedirá los datos correspondientes de la persona en un formulario, y al finalizar se registra el cliente. Se debe tener en cuenta el tipo de cliente a saber: socio/no socio. En el caso de ser socio, se mostrará el numero de socio asignado.</w:t>
       </w:r>
     </w:p>
     <w:p>
@@ -614,15 +542,13 @@
         </w:numPr>
       </w:pPr>
       <w:r>
-        <w:t xml:space="preserve">Entregar carnet: se ingresa número de socio y el sistema imprime por impresora el carnet. En caso de no existir el socio, se muestra mensaje indicando que el </w:t>
-      </w:r>
-      <w:proofErr w:type="spellStart"/>
-      <w:r>
-        <w:t>numero</w:t>
-      </w:r>
-      <w:proofErr w:type="spellEnd"/>
-      <w:r>
-        <w:t xml:space="preserve"> de socio es incorrecto. Además se debe registrar la fecha de entrega del carnet para saber que ese carnet fue entregado.</w:t>
+        <w:t xml:space="preserve">Entregar carnet: se ingresa </w:t>
+      </w:r>
+      <w:r>
+        <w:t>tipo y numero de documento</w:t>
+      </w:r>
+      <w:r>
+        <w:t xml:space="preserve"> y el sistema imprime por impresora el carnet. En caso de no existir el socio, se muestra mensaje indicando que el numero de socio es incorrecto. Además se debe registrar la fecha de entrega del carnet para saber que ese carnet fue entregado.</w:t>
       </w:r>
     </w:p>
     <w:p>
@@ -634,7 +560,46 @@
         </w:numPr>
       </w:pPr>
       <w:r>
-        <w:t>Cobrar cuota: se ingresa número de socio (cliente que es socio), se informa importe a abonar, y se despliegan las formas de pago. Si el pago es con crédito, se da la posibilidad de ingresar la cantidad de cuotas. Si el socio es correcto y la cantidad de cuotas también, se procede a registrar el cobro de cuota.</w:t>
+        <w:t>Cobra</w:t>
+      </w:r>
+      <w:r>
+        <w:t>r</w:t>
+      </w:r>
+      <w:r>
+        <w:t xml:space="preserve">: se ingresa </w:t>
+      </w:r>
+      <w:r>
+        <w:t>tipo y numero de documento</w:t>
+      </w:r>
+      <w:r>
+        <w:t xml:space="preserve">, </w:t>
+      </w:r>
+      <w:r>
+        <w:t>se ingresa el</w:t>
+      </w:r>
+      <w:r>
+        <w:t xml:space="preserve"> importe a abonar, y se </w:t>
+      </w:r>
+      <w:r>
+        <w:t>elige la</w:t>
+      </w:r>
+      <w:r>
+        <w:t xml:space="preserve"> forma de pago. </w:t>
+      </w:r>
+      <w:r>
+        <w:t>Si el pago es de cuota de socio y la forma de</w:t>
+      </w:r>
+      <w:r>
+        <w:t xml:space="preserve"> pago es con </w:t>
+      </w:r>
+      <w:r>
+        <w:t xml:space="preserve">tarjeta de </w:t>
+      </w:r>
+      <w:r>
+        <w:t>crédito, se da la posibilidad de ingresar la cantidad de cuotas.</w:t>
+      </w:r>
+      <w:r>
+        <w:t xml:space="preserve"> Se procede a registrar el cobro ya sea de cuota (socio) o de actividad(no socio)</w:t>
       </w:r>
     </w:p>
     <w:p>
@@ -646,26 +611,6 @@
         </w:numPr>
       </w:pPr>
       <w:r>
-        <w:t xml:space="preserve">Cobrar actividad: se pide documento del cliente y actividad. Según la muestra el importe a abonar según la actividad solicitada. Si son correctos el </w:t>
-      </w:r>
-      <w:proofErr w:type="spellStart"/>
-      <w:r>
-        <w:t>dni</w:t>
-      </w:r>
-      <w:proofErr w:type="spellEnd"/>
-      <w:r>
-        <w:t xml:space="preserve"> y la actividad, se registra el cobro de actividad</w:t>
-      </w:r>
-    </w:p>
-    <w:p>
-      <w:pPr>
-        <w:pStyle w:val="Prrafodelista"/>
-        <w:numPr>
-          <w:ilvl w:val="0"/>
-          <w:numId w:val="2"/>
-        </w:numPr>
-      </w:pPr>
-      <w:r>
         <w:t>Reporte de socios con cuota</w:t>
       </w:r>
       <w:r>
@@ -699,13 +644,8 @@
       </w:r>
     </w:p>
     <w:p>
-      <w:proofErr w:type="spellStart"/>
-      <w:r>
-        <w:t>Menu</w:t>
-      </w:r>
-      <w:proofErr w:type="spellEnd"/>
-      <w:r>
-        <w:t xml:space="preserve"> principal</w:t>
+      <w:r>
+        <w:t>Menu principal</w:t>
       </w:r>
     </w:p>
     <w:p>
@@ -719,10 +659,10 @@
           <w:noProof/>
         </w:rPr>
         <w:drawing>
-          <wp:inline distT="0" distB="0" distL="0" distR="0" wp14:anchorId="458478AE" wp14:editId="2580F7FD">
-            <wp:extent cx="5400040" cy="2368550"/>
-            <wp:effectExtent l="0" t="0" r="0" b="0"/>
-            <wp:docPr id="2615745" name="Imagen 1" descr="Interfaz de usuario gráfica, Aplicación&#10;&#10;Descripción generada automáticamente"/>
+          <wp:inline distT="0" distB="0" distL="0" distR="0" wp14:anchorId="1FF472A4" wp14:editId="7724ECF0">
+            <wp:extent cx="5229225" cy="3248025"/>
+            <wp:effectExtent l="0" t="0" r="9525" b="9525"/>
+            <wp:docPr id="34101943" name="Imagen 1" descr="Interfaz de usuario gráfica, Texto, Aplicación, Correo electrónico&#10;&#10;Descripción generada automáticamente"/>
             <wp:cNvGraphicFramePr>
               <a:graphicFrameLocks xmlns:a="http://schemas.openxmlformats.org/drawingml/2006/main" noChangeAspect="1"/>
             </wp:cNvGraphicFramePr>
@@ -730,11 +670,11 @@
               <a:graphicData uri="http://schemas.openxmlformats.org/drawingml/2006/picture">
                 <pic:pic xmlns:pic="http://schemas.openxmlformats.org/drawingml/2006/picture">
                   <pic:nvPicPr>
-                    <pic:cNvPr id="2615745" name="Imagen 1" descr="Interfaz de usuario gráfica, Aplicación&#10;&#10;Descripción generada automáticamente"/>
+                    <pic:cNvPr id="34101943" name="Imagen 1" descr="Interfaz de usuario gráfica, Texto, Aplicación, Correo electrónico&#10;&#10;Descripción generada automáticamente"/>
                     <pic:cNvPicPr/>
                   </pic:nvPicPr>
                   <pic:blipFill>
-                    <a:blip r:embed="rId13"/>
+                    <a:blip r:embed="rId12"/>
                     <a:stretch>
                       <a:fillRect/>
                     </a:stretch>
@@ -742,7 +682,7 @@
                   <pic:spPr>
                     <a:xfrm>
                       <a:off x="0" y="0"/>
-                      <a:ext cx="5400040" cy="2368550"/>
+                      <a:ext cx="5229225" cy="3248025"/>
                     </a:xfrm>
                     <a:prstGeom prst="rect">
                       <a:avLst/>
@@ -799,7 +739,7 @@
                     <pic:cNvPicPr/>
                   </pic:nvPicPr>
                   <pic:blipFill>
-                    <a:blip r:embed="rId14"/>
+                    <a:blip r:embed="rId13"/>
                     <a:stretch>
                       <a:fillRect/>
                     </a:stretch>
@@ -860,7 +800,7 @@
                     <pic:cNvPicPr/>
                   </pic:nvPicPr>
                   <pic:blipFill>
-                    <a:blip r:embed="rId15"/>
+                    <a:blip r:embed="rId14"/>
                     <a:stretch>
                       <a:fillRect/>
                     </a:stretch>
@@ -881,11 +821,111 @@
         </w:drawing>
       </w:r>
     </w:p>
+    <w:p>
+      <w:r>
+        <w:t>Cobrar</w:t>
+      </w:r>
+    </w:p>
+    <w:p>
+      <w:r>
+        <w:rPr>
+          <w:noProof/>
+        </w:rPr>
+        <w:drawing>
+          <wp:inline distT="0" distB="0" distL="0" distR="0" wp14:anchorId="0B3A4FFC" wp14:editId="2DBD3289">
+            <wp:extent cx="5400040" cy="2492375"/>
+            <wp:effectExtent l="0" t="0" r="0" b="3175"/>
+            <wp:docPr id="1041723699" name="Imagen 1" descr="Interfaz de usuario gráfica&#10;&#10;Descripción generada automáticamente"/>
+            <wp:cNvGraphicFramePr>
+              <a:graphicFrameLocks xmlns:a="http://schemas.openxmlformats.org/drawingml/2006/main" noChangeAspect="1"/>
+            </wp:cNvGraphicFramePr>
+            <a:graphic xmlns:a="http://schemas.openxmlformats.org/drawingml/2006/main">
+              <a:graphicData uri="http://schemas.openxmlformats.org/drawingml/2006/picture">
+                <pic:pic xmlns:pic="http://schemas.openxmlformats.org/drawingml/2006/picture">
+                  <pic:nvPicPr>
+                    <pic:cNvPr id="1041723699" name="Imagen 1" descr="Interfaz de usuario gráfica&#10;&#10;Descripción generada automáticamente"/>
+                    <pic:cNvPicPr/>
+                  </pic:nvPicPr>
+                  <pic:blipFill>
+                    <a:blip r:embed="rId15"/>
+                    <a:stretch>
+                      <a:fillRect/>
+                    </a:stretch>
+                  </pic:blipFill>
+                  <pic:spPr>
+                    <a:xfrm>
+                      <a:off x="0" y="0"/>
+                      <a:ext cx="5400040" cy="2492375"/>
+                    </a:xfrm>
+                    <a:prstGeom prst="rect">
+                      <a:avLst/>
+                    </a:prstGeom>
+                  </pic:spPr>
+                </pic:pic>
+              </a:graphicData>
+            </a:graphic>
+          </wp:inline>
+        </w:drawing>
+      </w:r>
+    </w:p>
+    <w:p>
+      <w:r>
+        <w:br w:type="page"/>
+      </w:r>
+    </w:p>
+    <w:p>
+      <w:r>
+        <w:lastRenderedPageBreak/>
+        <w:t>Reporte de vencimientos del día</w:t>
+      </w:r>
+    </w:p>
     <w:p/>
+    <w:p>
+      <w:r>
+        <w:rPr>
+          <w:noProof/>
+        </w:rPr>
+        <w:drawing>
+          <wp:inline distT="0" distB="0" distL="0" distR="0" wp14:anchorId="55B671DB" wp14:editId="3EEADF30">
+            <wp:extent cx="5400040" cy="3156585"/>
+            <wp:effectExtent l="0" t="0" r="0" b="5715"/>
+            <wp:docPr id="778102563" name="Imagen 1" descr="Interfaz de usuario gráfica, Aplicación, Word&#10;&#10;Descripción generada automáticamente"/>
+            <wp:cNvGraphicFramePr>
+              <a:graphicFrameLocks xmlns:a="http://schemas.openxmlformats.org/drawingml/2006/main" noChangeAspect="1"/>
+            </wp:cNvGraphicFramePr>
+            <a:graphic xmlns:a="http://schemas.openxmlformats.org/drawingml/2006/main">
+              <a:graphicData uri="http://schemas.openxmlformats.org/drawingml/2006/picture">
+                <pic:pic xmlns:pic="http://schemas.openxmlformats.org/drawingml/2006/picture">
+                  <pic:nvPicPr>
+                    <pic:cNvPr id="778102563" name="Imagen 1" descr="Interfaz de usuario gráfica, Aplicación, Word&#10;&#10;Descripción generada automáticamente"/>
+                    <pic:cNvPicPr/>
+                  </pic:nvPicPr>
+                  <pic:blipFill>
+                    <a:blip r:embed="rId16"/>
+                    <a:stretch>
+                      <a:fillRect/>
+                    </a:stretch>
+                  </pic:blipFill>
+                  <pic:spPr>
+                    <a:xfrm>
+                      <a:off x="0" y="0"/>
+                      <a:ext cx="5400040" cy="3156585"/>
+                    </a:xfrm>
+                    <a:prstGeom prst="rect">
+                      <a:avLst/>
+                    </a:prstGeom>
+                  </pic:spPr>
+                </pic:pic>
+              </a:graphicData>
+            </a:graphic>
+          </wp:inline>
+        </w:drawing>
+      </w:r>
+    </w:p>
     <w:sectPr>
-      <w:footerReference w:type="even" r:id="rId16"/>
-      <w:footerReference w:type="default" r:id="rId17"/>
-      <w:footerReference w:type="first" r:id="rId18"/>
+      <w:footerReference w:type="even" r:id="rId17"/>
+      <w:footerReference w:type="default" r:id="rId18"/>
+      <w:footerReference w:type="first" r:id="rId19"/>
       <w:pgSz w:w="11906" w:h="16838"/>
       <w:pgMar w:top="1417" w:right="1701" w:bottom="1417" w:left="1701" w:header="708" w:footer="708" w:gutter="0"/>
       <w:cols w:space="708"/>

--- a/Fase2.docx
+++ b/Fase2.docx
@@ -49,7 +49,15 @@
         </w:numPr>
       </w:pPr>
       <w:r>
-        <w:t>Entrega de carnet y cobro de cuota mensual o diaria. </w:t>
+        <w:t xml:space="preserve">Entrega de </w:t>
+      </w:r>
+      <w:proofErr w:type="gramStart"/>
+      <w:r>
+        <w:t>carnet</w:t>
+      </w:r>
+      <w:proofErr w:type="gramEnd"/>
+      <w:r>
+        <w:t xml:space="preserve"> y cobro de cuota mensual o diaria. </w:t>
       </w:r>
     </w:p>
     <w:p>
@@ -106,11 +114,16 @@
         </w:numPr>
       </w:pPr>
       <w:r>
-        <w:t>Entregar carne</w:t>
+        <w:t xml:space="preserve">Entregar </w:t>
+      </w:r>
+      <w:proofErr w:type="gramStart"/>
+      <w:r>
+        <w:t>carne</w:t>
       </w:r>
       <w:r>
         <w:t>t</w:t>
       </w:r>
+      <w:proofErr w:type="gramEnd"/>
     </w:p>
     <w:p>
       <w:pPr>
@@ -148,8 +161,13 @@
         <w:t xml:space="preserve"> socios con cuota</w:t>
       </w:r>
       <w:r>
-        <w:t xml:space="preserve"> a vencer en el dia</w:t>
-      </w:r>
+        <w:t xml:space="preserve"> a vencer en el </w:t>
+      </w:r>
+      <w:proofErr w:type="spellStart"/>
+      <w:r>
+        <w:t>dia</w:t>
+      </w:r>
+      <w:proofErr w:type="spellEnd"/>
     </w:p>
     <w:p>
       <w:pPr>
@@ -250,28 +268,50 @@
           <w:u w:val="single"/>
         </w:rPr>
       </w:pPr>
+      <w:proofErr w:type="spellStart"/>
       <w:r>
         <w:rPr>
           <w:u w:val="single"/>
         </w:rPr>
-        <w:t>Emision de carnet:</w:t>
-      </w:r>
-    </w:p>
-    <w:p>
-      <w:pPr>
+        <w:t>Emision</w:t>
+      </w:r>
+      <w:proofErr w:type="spellEnd"/>
+      <w:r>
         <w:rPr>
           <w:u w:val="single"/>
         </w:rPr>
+        <w:t xml:space="preserve"> de </w:t>
+      </w:r>
+      <w:proofErr w:type="gramStart"/>
+      <w:r>
+        <w:rPr>
+          <w:u w:val="single"/>
+        </w:rPr>
+        <w:t>carnet</w:t>
+      </w:r>
+      <w:proofErr w:type="gramEnd"/>
+      <w:r>
+        <w:rPr>
+          <w:u w:val="single"/>
+        </w:rPr>
+        <w:t>:</w:t>
+      </w:r>
+    </w:p>
+    <w:p>
+      <w:pPr>
+        <w:rPr>
+          <w:u w:val="single"/>
+        </w:rPr>
       </w:pPr>
       <w:r>
         <w:rPr>
           <w:noProof/>
         </w:rPr>
         <w:drawing>
-          <wp:inline distT="0" distB="0" distL="0" distR="0" wp14:anchorId="2A232D28" wp14:editId="156B9029">
-            <wp:extent cx="5400040" cy="487680"/>
-            <wp:effectExtent l="0" t="0" r="0" b="7620"/>
-            <wp:docPr id="863263036" name="Imagen 1"/>
+          <wp:inline distT="0" distB="0" distL="0" distR="0" wp14:anchorId="1646D1AF" wp14:editId="30ED24AE">
+            <wp:extent cx="5400040" cy="586740"/>
+            <wp:effectExtent l="0" t="0" r="0" b="3810"/>
+            <wp:docPr id="1357222562" name="Imagen 1"/>
             <wp:cNvGraphicFramePr>
               <a:graphicFrameLocks xmlns:a="http://schemas.openxmlformats.org/drawingml/2006/main" noChangeAspect="1"/>
             </wp:cNvGraphicFramePr>
@@ -279,7 +319,7 @@
               <a:graphicData uri="http://schemas.openxmlformats.org/drawingml/2006/picture">
                 <pic:pic xmlns:pic="http://schemas.openxmlformats.org/drawingml/2006/picture">
                   <pic:nvPicPr>
-                    <pic:cNvPr id="863263036" name=""/>
+                    <pic:cNvPr id="1357222562" name=""/>
                     <pic:cNvPicPr/>
                   </pic:nvPicPr>
                   <pic:blipFill>
@@ -291,7 +331,7 @@
                   <pic:spPr>
                     <a:xfrm>
                       <a:off x="0" y="0"/>
-                      <a:ext cx="5400040" cy="487680"/>
+                      <a:ext cx="5400040" cy="586740"/>
                     </a:xfrm>
                     <a:prstGeom prst="rect">
                       <a:avLst/>
@@ -315,10 +355,10 @@
           <w:noProof/>
         </w:rPr>
         <w:drawing>
-          <wp:inline distT="0" distB="0" distL="0" distR="0" wp14:anchorId="77268E0A" wp14:editId="5F45A851">
-            <wp:extent cx="5400040" cy="751840"/>
+          <wp:inline distT="0" distB="0" distL="0" distR="0" wp14:anchorId="07870D04" wp14:editId="18642077">
+            <wp:extent cx="5400040" cy="708660"/>
             <wp:effectExtent l="0" t="0" r="0" b="0"/>
-            <wp:docPr id="202707501" name="Imagen 1" descr="Diagrama&#10;&#10;Descripción generada automáticamente"/>
+            <wp:docPr id="346786747" name="Imagen 1" descr="Interfaz de usuario gráfica&#10;&#10;Descripción generada automáticamente con confianza media"/>
             <wp:cNvGraphicFramePr>
               <a:graphicFrameLocks xmlns:a="http://schemas.openxmlformats.org/drawingml/2006/main" noChangeAspect="1"/>
             </wp:cNvGraphicFramePr>
@@ -326,7 +366,7 @@
               <a:graphicData uri="http://schemas.openxmlformats.org/drawingml/2006/picture">
                 <pic:pic xmlns:pic="http://schemas.openxmlformats.org/drawingml/2006/picture">
                   <pic:nvPicPr>
-                    <pic:cNvPr id="202707501" name="Imagen 1" descr="Diagrama&#10;&#10;Descripción generada automáticamente"/>
+                    <pic:cNvPr id="346786747" name="Imagen 1" descr="Interfaz de usuario gráfica&#10;&#10;Descripción generada automáticamente con confianza media"/>
                     <pic:cNvPicPr/>
                   </pic:nvPicPr>
                   <pic:blipFill>
@@ -338,7 +378,7 @@
                   <pic:spPr>
                     <a:xfrm>
                       <a:off x="0" y="0"/>
-                      <a:ext cx="5400040" cy="751840"/>
+                      <a:ext cx="5400040" cy="708660"/>
                     </a:xfrm>
                     <a:prstGeom prst="rect">
                       <a:avLst/>
@@ -409,6 +449,19 @@
           <w:u w:val="single"/>
         </w:rPr>
       </w:pPr>
+      <w:r>
+        <w:rPr>
+          <w:u w:val="single"/>
+        </w:rPr>
+        <w:br w:type="page"/>
+      </w:r>
+    </w:p>
+    <w:p>
+      <w:pPr>
+        <w:rPr>
+          <w:u w:val="single"/>
+        </w:rPr>
+      </w:pPr>
     </w:p>
     <w:p>
       <w:pPr>
@@ -462,7 +515,6 @@
         </w:numPr>
       </w:pPr>
       <w:r>
-        <w:lastRenderedPageBreak/>
         <w:t>No Socio</w:t>
       </w:r>
     </w:p>
@@ -498,9 +550,11 @@
           <w:numId w:val="3"/>
         </w:numPr>
       </w:pPr>
+      <w:proofErr w:type="gramStart"/>
       <w:r>
         <w:t>Carnet</w:t>
       </w:r>
+      <w:proofErr w:type="gramEnd"/>
     </w:p>
     <w:p>
       <w:pPr>
@@ -530,7 +584,15 @@
         </w:numPr>
       </w:pPr>
       <w:r>
-        <w:t>Registro: se pedirá los datos correspondientes de la persona en un formulario, y al finalizar se registra el cliente. Se debe tener en cuenta el tipo de cliente a saber: socio/no socio. En el caso de ser socio, se mostrará el numero de socio asignado.</w:t>
+        <w:t xml:space="preserve">Registro: se pedirá los datos correspondientes de la persona en un formulario, y al finalizar se registra el cliente. Se debe tener en cuenta el tipo de cliente a saber: socio/no socio. En el caso de ser socio, se mostrará el </w:t>
+      </w:r>
+      <w:proofErr w:type="spellStart"/>
+      <w:r>
+        <w:t>numero</w:t>
+      </w:r>
+      <w:proofErr w:type="spellEnd"/>
+      <w:r>
+        <w:t xml:space="preserve"> de socio asignado.</w:t>
       </w:r>
     </w:p>
     <w:p>
@@ -542,13 +604,37 @@
         </w:numPr>
       </w:pPr>
       <w:r>
-        <w:t xml:space="preserve">Entregar carnet: se ingresa </w:t>
+        <w:t xml:space="preserve">Entregar </w:t>
+      </w:r>
+      <w:proofErr w:type="gramStart"/>
+      <w:r>
+        <w:t>carnet</w:t>
+      </w:r>
+      <w:proofErr w:type="gramEnd"/>
+      <w:r>
+        <w:t xml:space="preserve">: se ingresa </w:t>
       </w:r>
       <w:r>
         <w:t>tipo y numero de documento</w:t>
       </w:r>
       <w:r>
-        <w:t xml:space="preserve"> y el sistema imprime por impresora el carnet. En caso de no existir el socio, se muestra mensaje indicando que el numero de socio es incorrecto. Además se debe registrar la fecha de entrega del carnet para saber que ese carnet fue entregado.</w:t>
+        <w:t xml:space="preserve"> y el sistema imprime por impresora el carnet. En caso de no existir el socio, se muestra mensaje indicando que el </w:t>
+      </w:r>
+      <w:proofErr w:type="spellStart"/>
+      <w:r>
+        <w:t>numero</w:t>
+      </w:r>
+      <w:proofErr w:type="spellEnd"/>
+      <w:r>
+        <w:t xml:space="preserve"> de socio es incorrecto. </w:t>
+      </w:r>
+      <w:proofErr w:type="gramStart"/>
+      <w:r>
+        <w:t>Además</w:t>
+      </w:r>
+      <w:proofErr w:type="gramEnd"/>
+      <w:r>
+        <w:t xml:space="preserve"> se debe registrar la fecha de entrega del carnet para saber que ese carnet fue entregado.</w:t>
       </w:r>
     </w:p>
     <w:p>
@@ -599,7 +685,15 @@
         <w:t>crédito, se da la posibilidad de ingresar la cantidad de cuotas.</w:t>
       </w:r>
       <w:r>
-        <w:t xml:space="preserve"> Se procede a registrar el cobro ya sea de cuota (socio) o de actividad(no socio)</w:t>
+        <w:t xml:space="preserve"> Se procede a registrar el cobro ya sea de cuota (socio) o de </w:t>
+      </w:r>
+      <w:proofErr w:type="gramStart"/>
+      <w:r>
+        <w:t>actividad(</w:t>
+      </w:r>
+      <w:proofErr w:type="gramEnd"/>
+      <w:r>
+        <w:t>no socio)</w:t>
       </w:r>
     </w:p>
     <w:p>
@@ -644,8 +738,13 @@
       </w:r>
     </w:p>
     <w:p>
-      <w:r>
-        <w:t>Menu principal</w:t>
+      <w:proofErr w:type="spellStart"/>
+      <w:r>
+        <w:t>Menu</w:t>
+      </w:r>
+      <w:proofErr w:type="spellEnd"/>
+      <w:r>
+        <w:t xml:space="preserve"> principal</w:t>
       </w:r>
     </w:p>
     <w:p>
@@ -776,8 +875,13 @@
       </w:r>
       <w:r>
         <w:lastRenderedPageBreak/>
-        <w:t>Entregar carnet</w:t>
-      </w:r>
+        <w:t xml:space="preserve">Entregar </w:t>
+      </w:r>
+      <w:proofErr w:type="gramStart"/>
+      <w:r>
+        <w:t>carnet</w:t>
+      </w:r>
+      <w:proofErr w:type="gramEnd"/>
     </w:p>
     <w:p>
       <w:r>
